--- a/Testing Login & Testing Brand termasuk browser brand.docx
+++ b/Testing Login & Testing Brand termasuk browser brand.docx
@@ -1578,6 +1578,9 @@
       </w:r>
     </w:p>
     <w:p>
+      <w:pPr>
+        <w:jc w:val="both"/>
+      </w:pPr>
       <w:r>
         <w:rPr>
           <w:noProof/>
@@ -1773,6 +1776,178 @@
       <w:r>
         <w:t xml:space="preserve"> </w:t>
       </w:r>
+      <w:r>
+        <w:rPr>
+          <w:noProof/>
+        </w:rPr>
+        <w:lastRenderedPageBreak/>
+        <w:drawing>
+          <wp:inline distT="0" distB="0" distL="0" distR="0">
+            <wp:extent cx="2847975" cy="2562225"/>
+            <wp:effectExtent l="0" t="0" r="9525" b="9525"/>
+            <wp:docPr id="44" name="Picture 44"/>
+            <wp:cNvGraphicFramePr>
+              <a:graphicFrameLocks xmlns:a="http://schemas.openxmlformats.org/drawingml/2006/main" noChangeAspect="1"/>
+            </wp:cNvGraphicFramePr>
+            <a:graphic xmlns:a="http://schemas.openxmlformats.org/drawingml/2006/main">
+              <a:graphicData uri="http://schemas.openxmlformats.org/drawingml/2006/picture">
+                <pic:pic xmlns:pic="http://schemas.openxmlformats.org/drawingml/2006/picture">
+                  <pic:nvPicPr>
+                    <pic:cNvPr id="0" name="Picture 4"/>
+                    <pic:cNvPicPr>
+                      <a:picLocks noChangeAspect="1" noChangeArrowheads="1"/>
+                    </pic:cNvPicPr>
+                  </pic:nvPicPr>
+                  <pic:blipFill>
+                    <a:blip r:embed="rId16">
+                      <a:extLst>
+                        <a:ext uri="{28A0092B-C50C-407E-A947-70E740481C1C}">
+                          <a14:useLocalDpi xmlns:a14="http://schemas.microsoft.com/office/drawing/2010/main" val="0"/>
+                        </a:ext>
+                      </a:extLst>
+                    </a:blip>
+                    <a:srcRect/>
+                    <a:stretch>
+                      <a:fillRect/>
+                    </a:stretch>
+                  </pic:blipFill>
+                  <pic:spPr bwMode="auto">
+                    <a:xfrm>
+                      <a:off x="0" y="0"/>
+                      <a:ext cx="2847975" cy="2562225"/>
+                    </a:xfrm>
+                    <a:prstGeom prst="rect">
+                      <a:avLst/>
+                    </a:prstGeom>
+                    <a:noFill/>
+                    <a:ln>
+                      <a:noFill/>
+                    </a:ln>
+                  </pic:spPr>
+                </pic:pic>
+              </a:graphicData>
+            </a:graphic>
+          </wp:inline>
+        </w:drawing>
+      </w:r>
+      <w:bookmarkStart w:id="0" w:name="_GoBack"/>
+      <w:bookmarkEnd w:id="0"/>
+      <w:r>
+        <w:rPr>
+          <w:noProof/>
+        </w:rPr>
+        <w:drawing>
+          <wp:anchor distT="0" distB="0" distL="114300" distR="114300" simplePos="0" relativeHeight="251668480" behindDoc="0" locked="0" layoutInCell="1" allowOverlap="1">
+            <wp:simplePos x="3771900" y="914400"/>
+            <wp:positionH relativeFrom="margin">
+              <wp:align>right</wp:align>
+            </wp:positionH>
+            <wp:positionV relativeFrom="margin">
+              <wp:align>top</wp:align>
+            </wp:positionV>
+            <wp:extent cx="2847975" cy="2562225"/>
+            <wp:effectExtent l="0" t="0" r="9525" b="9525"/>
+            <wp:wrapSquare wrapText="bothSides"/>
+            <wp:docPr id="45" name="Picture 45"/>
+            <wp:cNvGraphicFramePr>
+              <a:graphicFrameLocks xmlns:a="http://schemas.openxmlformats.org/drawingml/2006/main" noChangeAspect="1"/>
+            </wp:cNvGraphicFramePr>
+            <a:graphic xmlns:a="http://schemas.openxmlformats.org/drawingml/2006/main">
+              <a:graphicData uri="http://schemas.openxmlformats.org/drawingml/2006/picture">
+                <pic:pic xmlns:pic="http://schemas.openxmlformats.org/drawingml/2006/picture">
+                  <pic:nvPicPr>
+                    <pic:cNvPr id="0" name="Picture 5"/>
+                    <pic:cNvPicPr>
+                      <a:picLocks noChangeAspect="1" noChangeArrowheads="1"/>
+                    </pic:cNvPicPr>
+                  </pic:nvPicPr>
+                  <pic:blipFill>
+                    <a:blip r:embed="rId17">
+                      <a:extLst>
+                        <a:ext uri="{28A0092B-C50C-407E-A947-70E740481C1C}">
+                          <a14:useLocalDpi xmlns:a14="http://schemas.microsoft.com/office/drawing/2010/main" val="0"/>
+                        </a:ext>
+                      </a:extLst>
+                    </a:blip>
+                    <a:srcRect/>
+                    <a:stretch>
+                      <a:fillRect/>
+                    </a:stretch>
+                  </pic:blipFill>
+                  <pic:spPr bwMode="auto">
+                    <a:xfrm>
+                      <a:off x="0" y="0"/>
+                      <a:ext cx="2847975" cy="2562225"/>
+                    </a:xfrm>
+                    <a:prstGeom prst="rect">
+                      <a:avLst/>
+                    </a:prstGeom>
+                    <a:noFill/>
+                    <a:ln>
+                      <a:noFill/>
+                    </a:ln>
+                  </pic:spPr>
+                </pic:pic>
+              </a:graphicData>
+            </a:graphic>
+          </wp:anchor>
+        </w:drawing>
+      </w:r>
+    </w:p>
+    <w:p>
+      <w:r>
+        <w:rPr>
+          <w:noProof/>
+        </w:rPr>
+        <w:drawing>
+          <wp:inline distT="0" distB="0" distL="0" distR="0">
+            <wp:extent cx="5915025" cy="3067050"/>
+            <wp:effectExtent l="0" t="0" r="9525" b="0"/>
+            <wp:docPr id="43" name="Picture 43"/>
+            <wp:cNvGraphicFramePr>
+              <a:graphicFrameLocks xmlns:a="http://schemas.openxmlformats.org/drawingml/2006/main" noChangeAspect="1"/>
+            </wp:cNvGraphicFramePr>
+            <a:graphic xmlns:a="http://schemas.openxmlformats.org/drawingml/2006/main">
+              <a:graphicData uri="http://schemas.openxmlformats.org/drawingml/2006/picture">
+                <pic:pic xmlns:pic="http://schemas.openxmlformats.org/drawingml/2006/picture">
+                  <pic:nvPicPr>
+                    <pic:cNvPr id="0" name="Picture 3"/>
+                    <pic:cNvPicPr>
+                      <a:picLocks noChangeAspect="1" noChangeArrowheads="1"/>
+                    </pic:cNvPicPr>
+                  </pic:nvPicPr>
+                  <pic:blipFill>
+                    <a:blip r:embed="rId18">
+                      <a:extLst>
+                        <a:ext uri="{28A0092B-C50C-407E-A947-70E740481C1C}">
+                          <a14:useLocalDpi xmlns:a14="http://schemas.microsoft.com/office/drawing/2010/main" val="0"/>
+                        </a:ext>
+                      </a:extLst>
+                    </a:blip>
+                    <a:srcRect/>
+                    <a:stretch>
+                      <a:fillRect/>
+                    </a:stretch>
+                  </pic:blipFill>
+                  <pic:spPr bwMode="auto">
+                    <a:xfrm>
+                      <a:off x="0" y="0"/>
+                      <a:ext cx="5915025" cy="3067050"/>
+                    </a:xfrm>
+                    <a:prstGeom prst="rect">
+                      <a:avLst/>
+                    </a:prstGeom>
+                    <a:noFill/>
+                    <a:ln>
+                      <a:noFill/>
+                    </a:ln>
+                  </pic:spPr>
+                </pic:pic>
+              </a:graphicData>
+            </a:graphic>
+          </wp:inline>
+        </w:drawing>
+      </w:r>
     </w:p>
     <w:p>
       <w:r>
@@ -1798,7 +1973,7 @@
                     </pic:cNvPicPr>
                   </pic:nvPicPr>
                   <pic:blipFill>
-                    <a:blip r:embed="rId16">
+                    <a:blip r:embed="rId19">
                       <a:extLst>
                         <a:ext uri="{28A0092B-C50C-407E-A947-70E740481C1C}">
                           <a14:useLocalDpi xmlns:a14="http://schemas.microsoft.com/office/drawing/2010/main" val="0"/>
@@ -1884,7 +2059,7 @@
                     </pic:cNvPicPr>
                   </pic:nvPicPr>
                   <pic:blipFill>
-                    <a:blip r:embed="rId17">
+                    <a:blip r:embed="rId20">
                       <a:extLst>
                         <a:ext uri="{28A0092B-C50C-407E-A947-70E740481C1C}">
                           <a14:useLocalDpi xmlns:a14="http://schemas.microsoft.com/office/drawing/2010/main" val="0"/>
@@ -2057,7 +2232,7 @@
                     </pic:cNvPicPr>
                   </pic:nvPicPr>
                   <pic:blipFill>
-                    <a:blip r:embed="rId18">
+                    <a:blip r:embed="rId21">
                       <a:extLst>
                         <a:ext uri="{28A0092B-C50C-407E-A947-70E740481C1C}">
                           <a14:useLocalDpi xmlns:a14="http://schemas.microsoft.com/office/drawing/2010/main" val="0"/>
@@ -2112,7 +2287,7 @@
                     </pic:cNvPicPr>
                   </pic:nvPicPr>
                   <pic:blipFill>
-                    <a:blip r:embed="rId19">
+                    <a:blip r:embed="rId22">
                       <a:extLst>
                         <a:ext uri="{28A0092B-C50C-407E-A947-70E740481C1C}">
                           <a14:useLocalDpi xmlns:a14="http://schemas.microsoft.com/office/drawing/2010/main" val="0"/>
@@ -2234,7 +2409,7 @@
                     </pic:cNvPicPr>
                   </pic:nvPicPr>
                   <pic:blipFill>
-                    <a:blip r:embed="rId20">
+                    <a:blip r:embed="rId23">
                       <a:extLst>
                         <a:ext uri="{28A0092B-C50C-407E-A947-70E740481C1C}">
                           <a14:useLocalDpi xmlns:a14="http://schemas.microsoft.com/office/drawing/2010/main" val="0"/>
@@ -2464,382 +2639,6 @@
                 <pic:pic xmlns:pic="http://schemas.openxmlformats.org/drawingml/2006/picture">
                   <pic:nvPicPr>
                     <pic:cNvPr id="0" name="Picture 22"/>
-                    <pic:cNvPicPr>
-                      <a:picLocks noChangeAspect="1" noChangeArrowheads="1"/>
-                    </pic:cNvPicPr>
-                  </pic:nvPicPr>
-                  <pic:blipFill>
-                    <a:blip r:embed="rId21">
-                      <a:extLst>
-                        <a:ext uri="{28A0092B-C50C-407E-A947-70E740481C1C}">
-                          <a14:useLocalDpi xmlns:a14="http://schemas.microsoft.com/office/drawing/2010/main" val="0"/>
-                        </a:ext>
-                      </a:extLst>
-                    </a:blip>
-                    <a:srcRect/>
-                    <a:stretch>
-                      <a:fillRect/>
-                    </a:stretch>
-                  </pic:blipFill>
-                  <pic:spPr bwMode="auto">
-                    <a:xfrm>
-                      <a:off x="0" y="0"/>
-                      <a:ext cx="5943600" cy="3648710"/>
-                    </a:xfrm>
-                    <a:prstGeom prst="rect">
-                      <a:avLst/>
-                    </a:prstGeom>
-                    <a:noFill/>
-                    <a:ln>
-                      <a:noFill/>
-                    </a:ln>
-                  </pic:spPr>
-                </pic:pic>
-              </a:graphicData>
-            </a:graphic>
-          </wp:inline>
-        </w:drawing>
-      </w:r>
-    </w:p>
-    <w:p>
-      <w:r>
-        <w:rPr>
-          <w:noProof/>
-        </w:rPr>
-        <w:lastRenderedPageBreak/>
-        <w:drawing>
-          <wp:inline distT="0" distB="0" distL="0" distR="0">
-            <wp:extent cx="5943600" cy="3657600"/>
-            <wp:effectExtent l="0" t="0" r="0" b="0"/>
-            <wp:docPr id="3" name="Picture 3"/>
-            <wp:cNvGraphicFramePr>
-              <a:graphicFrameLocks xmlns:a="http://schemas.openxmlformats.org/drawingml/2006/main" noChangeAspect="1"/>
-            </wp:cNvGraphicFramePr>
-            <a:graphic xmlns:a="http://schemas.openxmlformats.org/drawingml/2006/main">
-              <a:graphicData uri="http://schemas.openxmlformats.org/drawingml/2006/picture">
-                <pic:pic xmlns:pic="http://schemas.openxmlformats.org/drawingml/2006/picture">
-                  <pic:nvPicPr>
-                    <pic:cNvPr id="0" name="Picture 1"/>
-                    <pic:cNvPicPr>
-                      <a:picLocks noChangeAspect="1" noChangeArrowheads="1"/>
-                    </pic:cNvPicPr>
-                  </pic:nvPicPr>
-                  <pic:blipFill>
-                    <a:blip r:embed="rId22">
-                      <a:extLst>
-                        <a:ext uri="{28A0092B-C50C-407E-A947-70E740481C1C}">
-                          <a14:useLocalDpi xmlns:a14="http://schemas.microsoft.com/office/drawing/2010/main" val="0"/>
-                        </a:ext>
-                      </a:extLst>
-                    </a:blip>
-                    <a:srcRect/>
-                    <a:stretch>
-                      <a:fillRect/>
-                    </a:stretch>
-                  </pic:blipFill>
-                  <pic:spPr bwMode="auto">
-                    <a:xfrm>
-                      <a:off x="0" y="0"/>
-                      <a:ext cx="5943600" cy="3657600"/>
-                    </a:xfrm>
-                    <a:prstGeom prst="rect">
-                      <a:avLst/>
-                    </a:prstGeom>
-                    <a:noFill/>
-                    <a:ln>
-                      <a:noFill/>
-                    </a:ln>
-                  </pic:spPr>
-                </pic:pic>
-              </a:graphicData>
-            </a:graphic>
-          </wp:inline>
-        </w:drawing>
-      </w:r>
-    </w:p>
-    <w:p>
-      <w:proofErr w:type="gramStart"/>
-      <w:r>
-        <w:t>3.Untuk</w:t>
-      </w:r>
-      <w:proofErr w:type="gramEnd"/>
-      <w:r>
-        <w:t xml:space="preserve"> </w:t>
-      </w:r>
-      <w:proofErr w:type="spellStart"/>
-      <w:r>
-        <w:t>melihat</w:t>
-      </w:r>
-      <w:proofErr w:type="spellEnd"/>
-      <w:r>
-        <w:t xml:space="preserve"> data yang </w:t>
-      </w:r>
-      <w:proofErr w:type="spellStart"/>
-      <w:r>
-        <w:t>telah</w:t>
-      </w:r>
-      <w:proofErr w:type="spellEnd"/>
-      <w:r>
-        <w:t xml:space="preserve"> </w:t>
-      </w:r>
-      <w:proofErr w:type="spellStart"/>
-      <w:r>
-        <w:t>tersimpan</w:t>
-      </w:r>
-      <w:proofErr w:type="spellEnd"/>
-      <w:r>
-        <w:t xml:space="preserve"> </w:t>
-      </w:r>
-      <w:proofErr w:type="spellStart"/>
-      <w:r>
-        <w:t>pada</w:t>
-      </w:r>
-      <w:proofErr w:type="spellEnd"/>
-      <w:r>
-        <w:t xml:space="preserve"> database </w:t>
-      </w:r>
-      <w:proofErr w:type="spellStart"/>
-      <w:r>
-        <w:t>maka</w:t>
-      </w:r>
-      <w:proofErr w:type="spellEnd"/>
-      <w:r>
-        <w:t xml:space="preserve"> </w:t>
-      </w:r>
-      <w:proofErr w:type="spellStart"/>
-      <w:r>
-        <w:t>Klik</w:t>
-      </w:r>
-      <w:proofErr w:type="spellEnd"/>
-      <w:r>
-        <w:t xml:space="preserve"> Button </w:t>
-      </w:r>
-      <w:proofErr w:type="spellStart"/>
-      <w:r>
-        <w:t>bertuliasan”BROWSE</w:t>
-      </w:r>
-      <w:proofErr w:type="spellEnd"/>
-      <w:r>
-        <w:t>”=&gt;</w:t>
-      </w:r>
-      <w:proofErr w:type="spellStart"/>
-      <w:r>
-        <w:t>untuk</w:t>
-      </w:r>
-      <w:proofErr w:type="spellEnd"/>
-      <w:r>
-        <w:t xml:space="preserve"> </w:t>
-      </w:r>
-      <w:proofErr w:type="spellStart"/>
-      <w:r>
-        <w:t>menampilkan</w:t>
-      </w:r>
-      <w:proofErr w:type="spellEnd"/>
-      <w:r>
-        <w:t xml:space="preserve"> Browse Brand</w:t>
-      </w:r>
-    </w:p>
-    <w:p>
-      <w:r>
-        <w:rPr>
-          <w:noProof/>
-        </w:rPr>
-        <w:drawing>
-          <wp:inline distT="0" distB="0" distL="0" distR="0">
-            <wp:extent cx="5943600" cy="3657600"/>
-            <wp:effectExtent l="0" t="0" r="0" b="0"/>
-            <wp:docPr id="10" name="Picture 10"/>
-            <wp:cNvGraphicFramePr>
-              <a:graphicFrameLocks xmlns:a="http://schemas.openxmlformats.org/drawingml/2006/main" noChangeAspect="1"/>
-            </wp:cNvGraphicFramePr>
-            <a:graphic xmlns:a="http://schemas.openxmlformats.org/drawingml/2006/main">
-              <a:graphicData uri="http://schemas.openxmlformats.org/drawingml/2006/picture">
-                <pic:pic xmlns:pic="http://schemas.openxmlformats.org/drawingml/2006/picture">
-                  <pic:nvPicPr>
-                    <pic:cNvPr id="0" name="Picture 2"/>
-                    <pic:cNvPicPr>
-                      <a:picLocks noChangeAspect="1" noChangeArrowheads="1"/>
-                    </pic:cNvPicPr>
-                  </pic:nvPicPr>
-                  <pic:blipFill>
-                    <a:blip r:embed="rId23">
-                      <a:extLst>
-                        <a:ext uri="{28A0092B-C50C-407E-A947-70E740481C1C}">
-                          <a14:useLocalDpi xmlns:a14="http://schemas.microsoft.com/office/drawing/2010/main" val="0"/>
-                        </a:ext>
-                      </a:extLst>
-                    </a:blip>
-                    <a:srcRect/>
-                    <a:stretch>
-                      <a:fillRect/>
-                    </a:stretch>
-                  </pic:blipFill>
-                  <pic:spPr bwMode="auto">
-                    <a:xfrm>
-                      <a:off x="0" y="0"/>
-                      <a:ext cx="5943600" cy="3657600"/>
-                    </a:xfrm>
-                    <a:prstGeom prst="rect">
-                      <a:avLst/>
-                    </a:prstGeom>
-                    <a:noFill/>
-                    <a:ln>
-                      <a:noFill/>
-                    </a:ln>
-                  </pic:spPr>
-                </pic:pic>
-              </a:graphicData>
-            </a:graphic>
-          </wp:inline>
-        </w:drawing>
-      </w:r>
-    </w:p>
-    <w:p>
-      <w:r>
-        <w:lastRenderedPageBreak/>
-        <w:t>*</w:t>
-      </w:r>
-      <w:proofErr w:type="spellStart"/>
-      <w:r>
-        <w:t>contoh</w:t>
-      </w:r>
-      <w:proofErr w:type="spellEnd"/>
-      <w:r>
-        <w:t xml:space="preserve"> </w:t>
-      </w:r>
-      <w:proofErr w:type="spellStart"/>
-      <w:r>
-        <w:t>kita</w:t>
-      </w:r>
-      <w:proofErr w:type="spellEnd"/>
-      <w:r>
-        <w:t xml:space="preserve"> </w:t>
-      </w:r>
-      <w:proofErr w:type="spellStart"/>
-      <w:r>
-        <w:t>memilih</w:t>
-      </w:r>
-      <w:proofErr w:type="spellEnd"/>
-      <w:r>
-        <w:t xml:space="preserve"> </w:t>
-      </w:r>
-      <w:proofErr w:type="spellStart"/>
-      <w:r>
-        <w:t>mengetik</w:t>
-      </w:r>
-      <w:proofErr w:type="spellEnd"/>
-      <w:r>
-        <w:t xml:space="preserve"> </w:t>
-      </w:r>
-      <w:proofErr w:type="spellStart"/>
-      <w:proofErr w:type="gramStart"/>
-      <w:r>
-        <w:t>nama</w:t>
-      </w:r>
-      <w:proofErr w:type="spellEnd"/>
-      <w:proofErr w:type="gramEnd"/>
-      <w:r>
-        <w:t xml:space="preserve"> S </w:t>
-      </w:r>
-      <w:proofErr w:type="spellStart"/>
-      <w:r>
-        <w:t>lalu</w:t>
-      </w:r>
-      <w:proofErr w:type="spellEnd"/>
-      <w:r>
-        <w:t xml:space="preserve"> </w:t>
-      </w:r>
-      <w:proofErr w:type="spellStart"/>
-      <w:r>
-        <w:t>menekan</w:t>
-      </w:r>
-      <w:proofErr w:type="spellEnd"/>
-      <w:r>
-        <w:t xml:space="preserve"> enter </w:t>
-      </w:r>
-      <w:proofErr w:type="spellStart"/>
-      <w:r>
-        <w:t>maka</w:t>
-      </w:r>
-      <w:proofErr w:type="spellEnd"/>
-      <w:r>
-        <w:t xml:space="preserve"> </w:t>
-      </w:r>
-      <w:proofErr w:type="spellStart"/>
-      <w:r>
-        <w:t>hasilnya</w:t>
-      </w:r>
-      <w:proofErr w:type="spellEnd"/>
-      <w:r>
-        <w:t xml:space="preserve"> </w:t>
-      </w:r>
-      <w:proofErr w:type="spellStart"/>
-      <w:r>
-        <w:t>akan</w:t>
-      </w:r>
-      <w:proofErr w:type="spellEnd"/>
-      <w:r>
-        <w:t xml:space="preserve"> </w:t>
-      </w:r>
-      <w:proofErr w:type="spellStart"/>
-      <w:r>
-        <w:t>menampilkan</w:t>
-      </w:r>
-      <w:proofErr w:type="spellEnd"/>
-      <w:r>
-        <w:t xml:space="preserve"> </w:t>
-      </w:r>
-      <w:proofErr w:type="spellStart"/>
-      <w:r>
-        <w:t>seluruh</w:t>
-      </w:r>
-      <w:proofErr w:type="spellEnd"/>
-      <w:r>
-        <w:t xml:space="preserve"> </w:t>
-      </w:r>
-      <w:proofErr w:type="spellStart"/>
-      <w:r>
-        <w:t>nama</w:t>
-      </w:r>
-      <w:proofErr w:type="spellEnd"/>
-      <w:r>
-        <w:t xml:space="preserve"> brand yang </w:t>
-      </w:r>
-      <w:proofErr w:type="spellStart"/>
-      <w:r>
-        <w:t>menggandung</w:t>
-      </w:r>
-      <w:proofErr w:type="spellEnd"/>
-      <w:r>
-        <w:t xml:space="preserve"> </w:t>
-      </w:r>
-      <w:proofErr w:type="spellStart"/>
-      <w:r>
-        <w:t>huruf</w:t>
-      </w:r>
-      <w:proofErr w:type="spellEnd"/>
-      <w:r>
-        <w:t xml:space="preserve"> S.</w:t>
-      </w:r>
-    </w:p>
-    <w:p>
-      <w:r>
-        <w:rPr>
-          <w:noProof/>
-        </w:rPr>
-        <w:drawing>
-          <wp:inline distT="0" distB="0" distL="0" distR="0">
-            <wp:extent cx="5943600" cy="3648710"/>
-            <wp:effectExtent l="0" t="0" r="0" b="8890"/>
-            <wp:docPr id="14" name="Picture 14"/>
-            <wp:cNvGraphicFramePr>
-              <a:graphicFrameLocks xmlns:a="http://schemas.openxmlformats.org/drawingml/2006/main" noChangeAspect="1"/>
-            </wp:cNvGraphicFramePr>
-            <a:graphic xmlns:a="http://schemas.openxmlformats.org/drawingml/2006/main">
-              <a:graphicData uri="http://schemas.openxmlformats.org/drawingml/2006/picture">
-                <pic:pic xmlns:pic="http://schemas.openxmlformats.org/drawingml/2006/picture">
-                  <pic:nvPicPr>
-                    <pic:cNvPr id="0" name="Picture 3"/>
                     <pic:cNvPicPr>
                       <a:picLocks noChangeAspect="1" noChangeArrowheads="1"/>
                     </pic:cNvPicPr>
@@ -2879,6 +2678,382 @@
     </w:p>
     <w:p>
       <w:r>
+        <w:rPr>
+          <w:noProof/>
+        </w:rPr>
+        <w:lastRenderedPageBreak/>
+        <w:drawing>
+          <wp:inline distT="0" distB="0" distL="0" distR="0">
+            <wp:extent cx="5943600" cy="3657600"/>
+            <wp:effectExtent l="0" t="0" r="0" b="0"/>
+            <wp:docPr id="3" name="Picture 3"/>
+            <wp:cNvGraphicFramePr>
+              <a:graphicFrameLocks xmlns:a="http://schemas.openxmlformats.org/drawingml/2006/main" noChangeAspect="1"/>
+            </wp:cNvGraphicFramePr>
+            <a:graphic xmlns:a="http://schemas.openxmlformats.org/drawingml/2006/main">
+              <a:graphicData uri="http://schemas.openxmlformats.org/drawingml/2006/picture">
+                <pic:pic xmlns:pic="http://schemas.openxmlformats.org/drawingml/2006/picture">
+                  <pic:nvPicPr>
+                    <pic:cNvPr id="0" name="Picture 1"/>
+                    <pic:cNvPicPr>
+                      <a:picLocks noChangeAspect="1" noChangeArrowheads="1"/>
+                    </pic:cNvPicPr>
+                  </pic:nvPicPr>
+                  <pic:blipFill>
+                    <a:blip r:embed="rId25">
+                      <a:extLst>
+                        <a:ext uri="{28A0092B-C50C-407E-A947-70E740481C1C}">
+                          <a14:useLocalDpi xmlns:a14="http://schemas.microsoft.com/office/drawing/2010/main" val="0"/>
+                        </a:ext>
+                      </a:extLst>
+                    </a:blip>
+                    <a:srcRect/>
+                    <a:stretch>
+                      <a:fillRect/>
+                    </a:stretch>
+                  </pic:blipFill>
+                  <pic:spPr bwMode="auto">
+                    <a:xfrm>
+                      <a:off x="0" y="0"/>
+                      <a:ext cx="5943600" cy="3657600"/>
+                    </a:xfrm>
+                    <a:prstGeom prst="rect">
+                      <a:avLst/>
+                    </a:prstGeom>
+                    <a:noFill/>
+                    <a:ln>
+                      <a:noFill/>
+                    </a:ln>
+                  </pic:spPr>
+                </pic:pic>
+              </a:graphicData>
+            </a:graphic>
+          </wp:inline>
+        </w:drawing>
+      </w:r>
+    </w:p>
+    <w:p>
+      <w:proofErr w:type="gramStart"/>
+      <w:r>
+        <w:t>3.Untuk</w:t>
+      </w:r>
+      <w:proofErr w:type="gramEnd"/>
+      <w:r>
+        <w:t xml:space="preserve"> </w:t>
+      </w:r>
+      <w:proofErr w:type="spellStart"/>
+      <w:r>
+        <w:t>melihat</w:t>
+      </w:r>
+      <w:proofErr w:type="spellEnd"/>
+      <w:r>
+        <w:t xml:space="preserve"> data yang </w:t>
+      </w:r>
+      <w:proofErr w:type="spellStart"/>
+      <w:r>
+        <w:t>telah</w:t>
+      </w:r>
+      <w:proofErr w:type="spellEnd"/>
+      <w:r>
+        <w:t xml:space="preserve"> </w:t>
+      </w:r>
+      <w:proofErr w:type="spellStart"/>
+      <w:r>
+        <w:t>tersimpan</w:t>
+      </w:r>
+      <w:proofErr w:type="spellEnd"/>
+      <w:r>
+        <w:t xml:space="preserve"> </w:t>
+      </w:r>
+      <w:proofErr w:type="spellStart"/>
+      <w:r>
+        <w:t>pada</w:t>
+      </w:r>
+      <w:proofErr w:type="spellEnd"/>
+      <w:r>
+        <w:t xml:space="preserve"> database </w:t>
+      </w:r>
+      <w:proofErr w:type="spellStart"/>
+      <w:r>
+        <w:t>maka</w:t>
+      </w:r>
+      <w:proofErr w:type="spellEnd"/>
+      <w:r>
+        <w:t xml:space="preserve"> </w:t>
+      </w:r>
+      <w:proofErr w:type="spellStart"/>
+      <w:r>
+        <w:t>Klik</w:t>
+      </w:r>
+      <w:proofErr w:type="spellEnd"/>
+      <w:r>
+        <w:t xml:space="preserve"> Button </w:t>
+      </w:r>
+      <w:proofErr w:type="spellStart"/>
+      <w:r>
+        <w:t>bertuliasan”BROWSE</w:t>
+      </w:r>
+      <w:proofErr w:type="spellEnd"/>
+      <w:r>
+        <w:t>”=&gt;</w:t>
+      </w:r>
+      <w:proofErr w:type="spellStart"/>
+      <w:r>
+        <w:t>untuk</w:t>
+      </w:r>
+      <w:proofErr w:type="spellEnd"/>
+      <w:r>
+        <w:t xml:space="preserve"> </w:t>
+      </w:r>
+      <w:proofErr w:type="spellStart"/>
+      <w:r>
+        <w:t>menampilkan</w:t>
+      </w:r>
+      <w:proofErr w:type="spellEnd"/>
+      <w:r>
+        <w:t xml:space="preserve"> Browse Brand</w:t>
+      </w:r>
+    </w:p>
+    <w:p>
+      <w:r>
+        <w:rPr>
+          <w:noProof/>
+        </w:rPr>
+        <w:drawing>
+          <wp:inline distT="0" distB="0" distL="0" distR="0">
+            <wp:extent cx="5943600" cy="3657600"/>
+            <wp:effectExtent l="0" t="0" r="0" b="0"/>
+            <wp:docPr id="10" name="Picture 10"/>
+            <wp:cNvGraphicFramePr>
+              <a:graphicFrameLocks xmlns:a="http://schemas.openxmlformats.org/drawingml/2006/main" noChangeAspect="1"/>
+            </wp:cNvGraphicFramePr>
+            <a:graphic xmlns:a="http://schemas.openxmlformats.org/drawingml/2006/main">
+              <a:graphicData uri="http://schemas.openxmlformats.org/drawingml/2006/picture">
+                <pic:pic xmlns:pic="http://schemas.openxmlformats.org/drawingml/2006/picture">
+                  <pic:nvPicPr>
+                    <pic:cNvPr id="0" name="Picture 2"/>
+                    <pic:cNvPicPr>
+                      <a:picLocks noChangeAspect="1" noChangeArrowheads="1"/>
+                    </pic:cNvPicPr>
+                  </pic:nvPicPr>
+                  <pic:blipFill>
+                    <a:blip r:embed="rId26">
+                      <a:extLst>
+                        <a:ext uri="{28A0092B-C50C-407E-A947-70E740481C1C}">
+                          <a14:useLocalDpi xmlns:a14="http://schemas.microsoft.com/office/drawing/2010/main" val="0"/>
+                        </a:ext>
+                      </a:extLst>
+                    </a:blip>
+                    <a:srcRect/>
+                    <a:stretch>
+                      <a:fillRect/>
+                    </a:stretch>
+                  </pic:blipFill>
+                  <pic:spPr bwMode="auto">
+                    <a:xfrm>
+                      <a:off x="0" y="0"/>
+                      <a:ext cx="5943600" cy="3657600"/>
+                    </a:xfrm>
+                    <a:prstGeom prst="rect">
+                      <a:avLst/>
+                    </a:prstGeom>
+                    <a:noFill/>
+                    <a:ln>
+                      <a:noFill/>
+                    </a:ln>
+                  </pic:spPr>
+                </pic:pic>
+              </a:graphicData>
+            </a:graphic>
+          </wp:inline>
+        </w:drawing>
+      </w:r>
+    </w:p>
+    <w:p>
+      <w:r>
+        <w:lastRenderedPageBreak/>
+        <w:t>*</w:t>
+      </w:r>
+      <w:proofErr w:type="spellStart"/>
+      <w:r>
+        <w:t>contoh</w:t>
+      </w:r>
+      <w:proofErr w:type="spellEnd"/>
+      <w:r>
+        <w:t xml:space="preserve"> </w:t>
+      </w:r>
+      <w:proofErr w:type="spellStart"/>
+      <w:r>
+        <w:t>kita</w:t>
+      </w:r>
+      <w:proofErr w:type="spellEnd"/>
+      <w:r>
+        <w:t xml:space="preserve"> </w:t>
+      </w:r>
+      <w:proofErr w:type="spellStart"/>
+      <w:r>
+        <w:t>memilih</w:t>
+      </w:r>
+      <w:proofErr w:type="spellEnd"/>
+      <w:r>
+        <w:t xml:space="preserve"> </w:t>
+      </w:r>
+      <w:proofErr w:type="spellStart"/>
+      <w:r>
+        <w:t>mengetik</w:t>
+      </w:r>
+      <w:proofErr w:type="spellEnd"/>
+      <w:r>
+        <w:t xml:space="preserve"> </w:t>
+      </w:r>
+      <w:proofErr w:type="spellStart"/>
+      <w:proofErr w:type="gramStart"/>
+      <w:r>
+        <w:t>nama</w:t>
+      </w:r>
+      <w:proofErr w:type="spellEnd"/>
+      <w:proofErr w:type="gramEnd"/>
+      <w:r>
+        <w:t xml:space="preserve"> S </w:t>
+      </w:r>
+      <w:proofErr w:type="spellStart"/>
+      <w:r>
+        <w:t>lalu</w:t>
+      </w:r>
+      <w:proofErr w:type="spellEnd"/>
+      <w:r>
+        <w:t xml:space="preserve"> </w:t>
+      </w:r>
+      <w:proofErr w:type="spellStart"/>
+      <w:r>
+        <w:t>menekan</w:t>
+      </w:r>
+      <w:proofErr w:type="spellEnd"/>
+      <w:r>
+        <w:t xml:space="preserve"> enter </w:t>
+      </w:r>
+      <w:proofErr w:type="spellStart"/>
+      <w:r>
+        <w:t>maka</w:t>
+      </w:r>
+      <w:proofErr w:type="spellEnd"/>
+      <w:r>
+        <w:t xml:space="preserve"> </w:t>
+      </w:r>
+      <w:proofErr w:type="spellStart"/>
+      <w:r>
+        <w:t>hasilnya</w:t>
+      </w:r>
+      <w:proofErr w:type="spellEnd"/>
+      <w:r>
+        <w:t xml:space="preserve"> </w:t>
+      </w:r>
+      <w:proofErr w:type="spellStart"/>
+      <w:r>
+        <w:t>akan</w:t>
+      </w:r>
+      <w:proofErr w:type="spellEnd"/>
+      <w:r>
+        <w:t xml:space="preserve"> </w:t>
+      </w:r>
+      <w:proofErr w:type="spellStart"/>
+      <w:r>
+        <w:t>menampilkan</w:t>
+      </w:r>
+      <w:proofErr w:type="spellEnd"/>
+      <w:r>
+        <w:t xml:space="preserve"> </w:t>
+      </w:r>
+      <w:proofErr w:type="spellStart"/>
+      <w:r>
+        <w:t>seluruh</w:t>
+      </w:r>
+      <w:proofErr w:type="spellEnd"/>
+      <w:r>
+        <w:t xml:space="preserve"> </w:t>
+      </w:r>
+      <w:proofErr w:type="spellStart"/>
+      <w:r>
+        <w:t>nama</w:t>
+      </w:r>
+      <w:proofErr w:type="spellEnd"/>
+      <w:r>
+        <w:t xml:space="preserve"> brand yang </w:t>
+      </w:r>
+      <w:proofErr w:type="spellStart"/>
+      <w:r>
+        <w:t>menggandung</w:t>
+      </w:r>
+      <w:proofErr w:type="spellEnd"/>
+      <w:r>
+        <w:t xml:space="preserve"> </w:t>
+      </w:r>
+      <w:proofErr w:type="spellStart"/>
+      <w:r>
+        <w:t>huruf</w:t>
+      </w:r>
+      <w:proofErr w:type="spellEnd"/>
+      <w:r>
+        <w:t xml:space="preserve"> S.</w:t>
+      </w:r>
+    </w:p>
+    <w:p>
+      <w:r>
+        <w:rPr>
+          <w:noProof/>
+        </w:rPr>
+        <w:drawing>
+          <wp:inline distT="0" distB="0" distL="0" distR="0">
+            <wp:extent cx="5943600" cy="3648710"/>
+            <wp:effectExtent l="0" t="0" r="0" b="8890"/>
+            <wp:docPr id="14" name="Picture 14"/>
+            <wp:cNvGraphicFramePr>
+              <a:graphicFrameLocks xmlns:a="http://schemas.openxmlformats.org/drawingml/2006/main" noChangeAspect="1"/>
+            </wp:cNvGraphicFramePr>
+            <a:graphic xmlns:a="http://schemas.openxmlformats.org/drawingml/2006/main">
+              <a:graphicData uri="http://schemas.openxmlformats.org/drawingml/2006/picture">
+                <pic:pic xmlns:pic="http://schemas.openxmlformats.org/drawingml/2006/picture">
+                  <pic:nvPicPr>
+                    <pic:cNvPr id="0" name="Picture 3"/>
+                    <pic:cNvPicPr>
+                      <a:picLocks noChangeAspect="1" noChangeArrowheads="1"/>
+                    </pic:cNvPicPr>
+                  </pic:nvPicPr>
+                  <pic:blipFill>
+                    <a:blip r:embed="rId27">
+                      <a:extLst>
+                        <a:ext uri="{28A0092B-C50C-407E-A947-70E740481C1C}">
+                          <a14:useLocalDpi xmlns:a14="http://schemas.microsoft.com/office/drawing/2010/main" val="0"/>
+                        </a:ext>
+                      </a:extLst>
+                    </a:blip>
+                    <a:srcRect/>
+                    <a:stretch>
+                      <a:fillRect/>
+                    </a:stretch>
+                  </pic:blipFill>
+                  <pic:spPr bwMode="auto">
+                    <a:xfrm>
+                      <a:off x="0" y="0"/>
+                      <a:ext cx="5943600" cy="3648710"/>
+                    </a:xfrm>
+                    <a:prstGeom prst="rect">
+                      <a:avLst/>
+                    </a:prstGeom>
+                    <a:noFill/>
+                    <a:ln>
+                      <a:noFill/>
+                    </a:ln>
+                  </pic:spPr>
+                </pic:pic>
+              </a:graphicData>
+            </a:graphic>
+          </wp:inline>
+        </w:drawing>
+      </w:r>
+    </w:p>
+    <w:p>
+      <w:r>
         <w:t>*</w:t>
       </w:r>
       <w:proofErr w:type="spellStart"/>
@@ -3066,7 +3241,7 @@
                     </pic:cNvPicPr>
                   </pic:nvPicPr>
                   <pic:blipFill>
-                    <a:blip r:embed="rId25">
+                    <a:blip r:embed="rId28">
                       <a:extLst>
                         <a:ext uri="{28A0092B-C50C-407E-A947-70E740481C1C}">
                           <a14:useLocalDpi xmlns:a14="http://schemas.microsoft.com/office/drawing/2010/main" val="0"/>
@@ -3522,7 +3697,7 @@
                     </pic:cNvPicPr>
                   </pic:nvPicPr>
                   <pic:blipFill>
-                    <a:blip r:embed="rId26">
+                    <a:blip r:embed="rId29">
                       <a:extLst>
                         <a:ext uri="{28A0092B-C50C-407E-A947-70E740481C1C}">
                           <a14:useLocalDpi xmlns:a14="http://schemas.microsoft.com/office/drawing/2010/main" val="0"/>
@@ -3577,7 +3752,7 @@
                     </pic:cNvPicPr>
                   </pic:nvPicPr>
                   <pic:blipFill>
-                    <a:blip r:embed="rId27">
+                    <a:blip r:embed="rId30">
                       <a:extLst>
                         <a:ext uri="{28A0092B-C50C-407E-A947-70E740481C1C}">
                           <a14:useLocalDpi xmlns:a14="http://schemas.microsoft.com/office/drawing/2010/main" val="0"/>
@@ -3701,7 +3876,7 @@
                     </pic:cNvPicPr>
                   </pic:nvPicPr>
                   <pic:blipFill>
-                    <a:blip r:embed="rId28">
+                    <a:blip r:embed="rId31">
                       <a:extLst>
                         <a:ext uri="{28A0092B-C50C-407E-A947-70E740481C1C}">
                           <a14:useLocalDpi xmlns:a14="http://schemas.microsoft.com/office/drawing/2010/main" val="0"/>
@@ -3814,7 +3989,7 @@
                     </pic:cNvPicPr>
                   </pic:nvPicPr>
                   <pic:blipFill>
-                    <a:blip r:embed="rId29">
+                    <a:blip r:embed="rId32">
                       <a:extLst>
                         <a:ext uri="{28A0092B-C50C-407E-A947-70E740481C1C}">
                           <a14:useLocalDpi xmlns:a14="http://schemas.microsoft.com/office/drawing/2010/main" val="0"/>
@@ -3980,7 +4155,7 @@
                     </pic:cNvPicPr>
                   </pic:nvPicPr>
                   <pic:blipFill>
-                    <a:blip r:embed="rId30">
+                    <a:blip r:embed="rId33">
                       <a:extLst>
                         <a:ext uri="{28A0092B-C50C-407E-A947-70E740481C1C}">
                           <a14:useLocalDpi xmlns:a14="http://schemas.microsoft.com/office/drawing/2010/main" val="0"/>
@@ -4138,7 +4313,7 @@
                     </pic:cNvPicPr>
                   </pic:nvPicPr>
                   <pic:blipFill>
-                    <a:blip r:embed="rId31">
+                    <a:blip r:embed="rId34">
                       <a:extLst>
                         <a:ext uri="{28A0092B-C50C-407E-A947-70E740481C1C}">
                           <a14:useLocalDpi xmlns:a14="http://schemas.microsoft.com/office/drawing/2010/main" val="0"/>
@@ -4634,7 +4809,7 @@
                     </pic:cNvPicPr>
                   </pic:nvPicPr>
                   <pic:blipFill>
-                    <a:blip r:embed="rId31">
+                    <a:blip r:embed="rId34">
                       <a:extLst>
                         <a:ext uri="{28A0092B-C50C-407E-A947-70E740481C1C}">
                           <a14:useLocalDpi xmlns:a14="http://schemas.microsoft.com/office/drawing/2010/main" val="0"/>
@@ -4690,7 +4865,7 @@
                     </pic:cNvPicPr>
                   </pic:nvPicPr>
                   <pic:blipFill>
-                    <a:blip r:embed="rId32">
+                    <a:blip r:embed="rId35">
                       <a:extLst>
                         <a:ext uri="{28A0092B-C50C-407E-A947-70E740481C1C}">
                           <a14:useLocalDpi xmlns:a14="http://schemas.microsoft.com/office/drawing/2010/main" val="0"/>
@@ -4743,7 +4918,7 @@
                     <pic:cNvPicPr/>
                   </pic:nvPicPr>
                   <pic:blipFill>
-                    <a:blip r:embed="rId33"/>
+                    <a:blip r:embed="rId36"/>
                     <a:stretch>
                       <a:fillRect/>
                     </a:stretch>
@@ -4788,7 +4963,7 @@
                     </pic:cNvPicPr>
                   </pic:nvPicPr>
                   <pic:blipFill>
-                    <a:blip r:embed="rId34">
+                    <a:blip r:embed="rId37">
                       <a:extLst>
                         <a:ext uri="{28A0092B-C50C-407E-A947-70E740481C1C}">
                           <a14:useLocalDpi xmlns:a14="http://schemas.microsoft.com/office/drawing/2010/main" val="0"/>
@@ -4841,7 +5016,7 @@
                     <pic:cNvPicPr/>
                   </pic:nvPicPr>
                   <pic:blipFill>
-                    <a:blip r:embed="rId35"/>
+                    <a:blip r:embed="rId38"/>
                     <a:stretch>
                       <a:fillRect/>
                     </a:stretch>
@@ -4886,7 +5061,7 @@
                     </pic:cNvPicPr>
                   </pic:nvPicPr>
                   <pic:blipFill>
-                    <a:blip r:embed="rId36">
+                    <a:blip r:embed="rId39">
                       <a:extLst>
                         <a:ext uri="{28A0092B-C50C-407E-A947-70E740481C1C}">
                           <a14:useLocalDpi xmlns:a14="http://schemas.microsoft.com/office/drawing/2010/main" val="0"/>
@@ -5016,7 +5191,7 @@
                     </pic:cNvPicPr>
                   </pic:nvPicPr>
                   <pic:blipFill>
-                    <a:blip r:embed="rId30">
+                    <a:blip r:embed="rId33">
                       <a:extLst>
                         <a:ext uri="{28A0092B-C50C-407E-A947-70E740481C1C}">
                           <a14:useLocalDpi xmlns:a14="http://schemas.microsoft.com/office/drawing/2010/main" val="0"/>
@@ -5197,7 +5372,7 @@
                     </pic:cNvPicPr>
                   </pic:nvPicPr>
                   <pic:blipFill>
-                    <a:blip r:embed="rId37">
+                    <a:blip r:embed="rId40">
                       <a:extLst>
                         <a:ext uri="{28A0092B-C50C-407E-A947-70E740481C1C}">
                           <a14:useLocalDpi xmlns:a14="http://schemas.microsoft.com/office/drawing/2010/main" val="0"/>
@@ -5252,7 +5427,7 @@
                     </pic:cNvPicPr>
                   </pic:nvPicPr>
                   <pic:blipFill>
-                    <a:blip r:embed="rId38">
+                    <a:blip r:embed="rId41">
                       <a:extLst>
                         <a:ext uri="{28A0092B-C50C-407E-A947-70E740481C1C}">
                           <a14:useLocalDpi xmlns:a14="http://schemas.microsoft.com/office/drawing/2010/main" val="0"/>
@@ -5283,8 +5458,6 @@
           </wp:inline>
         </w:drawing>
       </w:r>
-      <w:bookmarkStart w:id="0" w:name="_GoBack"/>
-      <w:bookmarkEnd w:id="0"/>
     </w:p>
     <w:sectPr>
       <w:pgSz w:w="12240" w:h="15840"/>
